--- a/电自2005张涵筱202030310230/上机3.docx
+++ b/电自2005张涵筱202030310230/上机3.docx
@@ -3293,11 +3293,88 @@
       <w:pPr>
         <w:numPr>
           <w:ilvl w:val="0"/>
+          <w:numId w:val="1"/>
+        </w:numPr>
+        <w:autoSpaceDE w:val="0"/>
+        <w:autoSpaceDN w:val="0"/>
+        <w:adjustRightInd w:val="0"/>
+        <w:ind w:left="0" w:leftChars="0" w:firstLine="0" w:firstLineChars="0"/>
+        <w:jc w:val="left"/>
+        <w:rPr>
+          <w:rFonts w:hint="eastAsia" w:ascii="宋体" w:hAnsi="宋体" w:eastAsia="宋体" w:cs="宋体"/>
+          <w:sz w:val="24"/>
+          <w:szCs w:val="24"/>
+        </w:rPr>
+      </w:pPr>
+      <w:r>
+        <w:rPr>
+          <w:rFonts w:hint="eastAsia" w:ascii="宋体" w:hAnsi="宋体" w:eastAsia="宋体" w:cs="宋体"/>
+          <w:sz w:val="24"/>
+          <w:szCs w:val="24"/>
+        </w:rPr>
+        <w:t>因为对于构造函数和析构函数的掌握</w:t>
+      </w:r>
+      <w:r>
+        <w:rPr>
+          <w:rFonts w:hint="eastAsia" w:ascii="宋体" w:hAnsi="宋体" w:eastAsia="宋体" w:cs="宋体"/>
+          <w:sz w:val="24"/>
+          <w:szCs w:val="24"/>
+          <w:lang w:val="en-US" w:eastAsia="zh-CN"/>
+        </w:rPr>
+        <w:t>不熟练</w:t>
+      </w:r>
+      <w:r>
+        <w:rPr>
+          <w:rFonts w:hint="eastAsia" w:ascii="宋体" w:hAnsi="宋体" w:eastAsia="宋体" w:cs="宋体"/>
+          <w:sz w:val="24"/>
+          <w:szCs w:val="24"/>
+        </w:rPr>
+        <w:t>，编写这一个实验是不可能的，只能通过</w:t>
+      </w:r>
+      <w:r>
+        <w:rPr>
+          <w:rFonts w:hint="eastAsia" w:ascii="宋体" w:hAnsi="宋体" w:eastAsia="宋体" w:cs="宋体"/>
+          <w:sz w:val="24"/>
+          <w:szCs w:val="24"/>
+          <w:lang w:val="en-US" w:eastAsia="zh-CN"/>
+        </w:rPr>
+        <w:t>把程序一个个分解</w:t>
+      </w:r>
+      <w:r>
+        <w:rPr>
+          <w:rFonts w:hint="eastAsia" w:ascii="宋体" w:hAnsi="宋体" w:eastAsia="宋体" w:cs="宋体"/>
+          <w:sz w:val="24"/>
+          <w:szCs w:val="24"/>
+        </w:rPr>
+        <w:t>，理解每一步实验的意义，</w:t>
+      </w:r>
+      <w:r>
+        <w:rPr>
+          <w:rFonts w:hint="eastAsia" w:ascii="宋体" w:hAnsi="宋体" w:eastAsia="宋体" w:cs="宋体"/>
+          <w:sz w:val="24"/>
+          <w:szCs w:val="24"/>
+          <w:lang w:val="en-US" w:eastAsia="zh-CN"/>
+        </w:rPr>
+        <w:t>再</w:t>
+      </w:r>
+      <w:r>
+        <w:rPr>
+          <w:rFonts w:hint="eastAsia" w:ascii="宋体" w:hAnsi="宋体" w:eastAsia="宋体" w:cs="宋体"/>
+          <w:sz w:val="24"/>
+          <w:szCs w:val="24"/>
+        </w:rPr>
+        <w:t>通过实验来更好的理解构造函数和析构函数。</w:t>
+      </w:r>
+    </w:p>
+    <w:p>
+      <w:pPr>
+        <w:numPr>
           <w:numId w:val="0"/>
         </w:numPr>
         <w:autoSpaceDE w:val="0"/>
         <w:autoSpaceDN w:val="0"/>
         <w:adjustRightInd w:val="0"/>
+        <w:ind w:leftChars="0"/>
         <w:jc w:val="left"/>
         <w:rPr>
           <w:rFonts w:hint="eastAsia" w:ascii="宋体" w:hAnsi="宋体" w:eastAsia="宋体" w:cs="宋体"/>
@@ -3307,72 +3384,17 @@
         </w:rPr>
       </w:pPr>
       <w:r>
-        <w:rPr>
-          <w:rFonts w:hint="eastAsia" w:ascii="宋体" w:hAnsi="宋体" w:eastAsia="宋体" w:cs="宋体"/>
-          <w:sz w:val="24"/>
-          <w:szCs w:val="24"/>
+        <w:t xml:space="preserve">Copyright ©2021-2099 </w:t>
+      </w:r>
+      <w:r>
+        <w:rPr>
+          <w:rFonts w:hint="eastAsia"/>
           <w:lang w:val="en-US" w:eastAsia="zh-CN"/>
         </w:rPr>
-        <w:t>2、</w:t>
-      </w:r>
-      <w:r>
-        <w:rPr>
-          <w:rFonts w:hint="eastAsia" w:ascii="宋体" w:hAnsi="宋体" w:eastAsia="宋体" w:cs="宋体"/>
-          <w:sz w:val="24"/>
-          <w:szCs w:val="24"/>
-        </w:rPr>
-        <w:t>因为对于构造函数和析构函数的掌握</w:t>
-      </w:r>
-      <w:r>
-        <w:rPr>
-          <w:rFonts w:hint="eastAsia" w:ascii="宋体" w:hAnsi="宋体" w:eastAsia="宋体" w:cs="宋体"/>
-          <w:sz w:val="24"/>
-          <w:szCs w:val="24"/>
-          <w:lang w:val="en-US" w:eastAsia="zh-CN"/>
-        </w:rPr>
-        <w:t>不熟练</w:t>
-      </w:r>
-      <w:r>
-        <w:rPr>
-          <w:rFonts w:hint="eastAsia" w:ascii="宋体" w:hAnsi="宋体" w:eastAsia="宋体" w:cs="宋体"/>
-          <w:sz w:val="24"/>
-          <w:szCs w:val="24"/>
-        </w:rPr>
-        <w:t>，编写这一个实验是不可能的，只能通过</w:t>
-      </w:r>
-      <w:r>
-        <w:rPr>
-          <w:rFonts w:hint="eastAsia" w:ascii="宋体" w:hAnsi="宋体" w:eastAsia="宋体" w:cs="宋体"/>
-          <w:sz w:val="24"/>
-          <w:szCs w:val="24"/>
-          <w:lang w:val="en-US" w:eastAsia="zh-CN"/>
-        </w:rPr>
-        <w:t>把程序一个个分解</w:t>
-      </w:r>
-      <w:r>
-        <w:rPr>
-          <w:rFonts w:hint="eastAsia" w:ascii="宋体" w:hAnsi="宋体" w:eastAsia="宋体" w:cs="宋体"/>
-          <w:sz w:val="24"/>
-          <w:szCs w:val="24"/>
-        </w:rPr>
-        <w:t>，理解每一步实验的意义，</w:t>
-      </w:r>
-      <w:r>
-        <w:rPr>
-          <w:rFonts w:hint="eastAsia" w:ascii="宋体" w:hAnsi="宋体" w:eastAsia="宋体" w:cs="宋体"/>
-          <w:sz w:val="24"/>
-          <w:szCs w:val="24"/>
-          <w:lang w:val="en-US" w:eastAsia="zh-CN"/>
-        </w:rPr>
-        <w:t>再</w:t>
-      </w:r>
-      <w:r>
-        <w:rPr>
-          <w:rFonts w:hint="eastAsia" w:ascii="宋体" w:hAnsi="宋体" w:eastAsia="宋体" w:cs="宋体"/>
-          <w:sz w:val="24"/>
-          <w:szCs w:val="24"/>
-        </w:rPr>
-        <w:t>通过实验来更好的理解构造函数和析构函数。</w:t>
+        <w:t>HanxiaoZhang</w:t>
+      </w:r>
+      <w:r>
+        <w:t>. All rights reserved</w:t>
       </w:r>
       <w:bookmarkStart w:id="0" w:name="_GoBack"/>
       <w:bookmarkEnd w:id="0"/>
